--- a/MySummary.docx
+++ b/MySummary.docx
@@ -69,15 +69,7 @@
     </w:p>
     <w:p>
       <w:r>
-        <w:t xml:space="preserve">Completeness in software requirements is critical for avoiding costly oversights </w:t>
-      </w:r>
-      <w:proofErr w:type="gramStart"/>
-      <w:r>
-        <w:t>in</w:t>
-      </w:r>
-      <w:proofErr w:type="gramEnd"/>
-      <w:r>
-        <w:t xml:space="preserve"> system design and implementation. This paper addresses external completeness, which refers to ensuring all relevant information from external knowledge sources is included within the requirements. Unlike internal completeness</w:t>
+        <w:t>Completeness in software requirements is critical for avoiding costly oversights in system design and implementation. This paper addresses external completeness, which refers to ensuring all relevant information from external knowledge sources is included within the requirements. Unlike internal completeness</w:t>
       </w:r>
       <w:r>
         <w:t xml:space="preserve"> </w:t>
@@ -386,6 +378,9 @@
       <w:r>
         <w:t>Aerospace Simulator</w:t>
       </w:r>
+      <w:r>
+        <w:t xml:space="preserve"> (163 requirements)</w:t>
+      </w:r>
     </w:p>
     <w:p>
       <w:pPr>
@@ -397,6 +392,9 @@
       <w:r>
         <w:t>Sensor Platform</w:t>
       </w:r>
+      <w:r>
+        <w:t xml:space="preserve"> (212 requirements)</w:t>
+      </w:r>
     </w:p>
     <w:p>
       <w:pPr>
@@ -408,6 +406,9 @@
       <w:r>
         <w:t>Safety Assurance CMS</w:t>
       </w:r>
+      <w:r>
+        <w:t xml:space="preserve"> (110 requirements)</w:t>
+      </w:r>
     </w:p>
     <w:p>
       <w:r>
@@ -509,7 +510,13 @@
         </w:numPr>
       </w:pPr>
       <w:r>
-        <w:t>Omitting entire requirements had a significantly larger impact than omitting individual conditions or constraints. Removing whole requirements consistently left more domain elements uncovered, indicating higher sensitivity.</w:t>
+        <w:t xml:space="preserve">Omitting entire requirements had </w:t>
+      </w:r>
+      <w:r>
+        <w:t>a 4.4 times higher</w:t>
+      </w:r>
+      <w:r>
+        <w:t xml:space="preserve"> impact than omitting individual conditions or constraints. Removing whole requirements consistently left more domain elements uncovered, indicating higher sensitivity.</w:t>
       </w:r>
     </w:p>
     <w:p>
@@ -2547,6 +2554,7 @@
   <w:style w:type="character" w:default="1" w:styleId="DefaultParagraphFont">
     <w:name w:val="Default Paragraph Font"/>
     <w:uiPriority w:val="1"/>
+    <w:semiHidden/>
     <w:unhideWhenUsed/>
   </w:style>
   <w:style w:type="table" w:default="1" w:styleId="TableNormal">

--- a/MySummary.docx
+++ b/MySummary.docx
@@ -72,22 +72,16 @@
         <w:t>Completeness in software requirements is critical for avoiding costly oversights in system design and implementation. This paper addresses external completeness, which refers to ensuring all relevant information from external knowledge sources is included within the requirements. Unlike internal completeness</w:t>
       </w:r>
       <w:r>
+        <w:t xml:space="preserve"> – </w:t>
+      </w:r>
+      <w:r>
+        <w:t>which checks for undefined references within the specification itself</w:t>
+      </w:r>
+      <w:r>
         <w:t xml:space="preserve"> </w:t>
       </w:r>
       <w:r>
-        <w:t>—</w:t>
-      </w:r>
-      <w:r>
-        <w:t xml:space="preserve"> </w:t>
-      </w:r>
-      <w:r>
-        <w:t>which checks for undefined references within the specification itself</w:t>
-      </w:r>
-      <w:r>
-        <w:t xml:space="preserve"> </w:t>
-      </w:r>
-      <w:r>
-        <w:t>—</w:t>
+        <w:t>–</w:t>
       </w:r>
       <w:r>
         <w:t xml:space="preserve"> </w:t>
